--- a/Edureka/Lab-5/CKA LAB PART 5.docx
+++ b/Edureka/Lab-5/CKA LAB PART 5.docx
@@ -303,6 +303,234 @@
         <w:t>”</w:t>
       </w:r>
     </w:p>
+    <w:p>
+      <w:pPr>
+        <w:ind w:left="720"/>
+      </w:pPr>
+      <w:r>
+        <w:t>Note:</w:t>
+      </w:r>
+    </w:p>
+    <w:p>
+      <w:pPr>
+        <w:ind w:left="720"/>
+      </w:pPr>
+      <w:r>
+        <w:tab/>
+      </w:r>
+      <w:r>
+        <w:t># Switch to the admin context</w:t>
+      </w:r>
+    </w:p>
+    <w:p>
+      <w:pPr>
+        <w:ind w:left="720" w:firstLine="720"/>
+      </w:pPr>
+      <w:proofErr w:type="spellStart"/>
+      <w:r>
+        <w:t>kubectl</w:t>
+      </w:r>
+      <w:proofErr w:type="spellEnd"/>
+      <w:r>
+        <w:t xml:space="preserve"> config use-context </w:t>
+      </w:r>
+      <w:proofErr w:type="spellStart"/>
+      <w:r>
+        <w:t>kubernetes-admin@kubernetes</w:t>
+      </w:r>
+      <w:proofErr w:type="spellEnd"/>
+    </w:p>
+    <w:p>
+      <w:pPr>
+        <w:ind w:left="720"/>
+      </w:pPr>
+    </w:p>
+    <w:p>
+      <w:pPr>
+        <w:ind w:left="720" w:firstLine="720"/>
+      </w:pPr>
+      <w:r>
+        <w:t xml:space="preserve"># Apply the </w:t>
+      </w:r>
+      <w:proofErr w:type="spellStart"/>
+      <w:r>
+        <w:t>ClusterRole</w:t>
+      </w:r>
+      <w:proofErr w:type="spellEnd"/>
+    </w:p>
+    <w:p>
+      <w:pPr>
+        <w:ind w:left="720" w:firstLine="720"/>
+      </w:pPr>
+      <w:proofErr w:type="spellStart"/>
+      <w:r>
+        <w:t>kubectl</w:t>
+      </w:r>
+      <w:proofErr w:type="spellEnd"/>
+      <w:r>
+        <w:t xml:space="preserve"> apply -f cluster-role-</w:t>
+      </w:r>
+      <w:proofErr w:type="spellStart"/>
+      <w:proofErr w:type="gramStart"/>
+      <w:r>
+        <w:t>secretadmin.yaml</w:t>
+      </w:r>
+      <w:proofErr w:type="spellEnd"/>
+      <w:proofErr w:type="gramEnd"/>
+    </w:p>
+    <w:p>
+      <w:pPr>
+        <w:ind w:left="720"/>
+      </w:pPr>
+    </w:p>
+    <w:p>
+      <w:pPr>
+        <w:ind w:left="720" w:firstLine="720"/>
+      </w:pPr>
+      <w:r>
+        <w:t xml:space="preserve"># Apply the </w:t>
+      </w:r>
+      <w:proofErr w:type="spellStart"/>
+      <w:r>
+        <w:t>ClusterRoleBinding</w:t>
+      </w:r>
+      <w:proofErr w:type="spellEnd"/>
+    </w:p>
+    <w:p>
+      <w:pPr>
+        <w:ind w:left="720" w:firstLine="720"/>
+      </w:pPr>
+      <w:proofErr w:type="spellStart"/>
+      <w:r>
+        <w:t>kubectl</w:t>
+      </w:r>
+      <w:proofErr w:type="spellEnd"/>
+      <w:r>
+        <w:t xml:space="preserve"> apply -f cluster-</w:t>
+      </w:r>
+      <w:proofErr w:type="spellStart"/>
+      <w:r>
+        <w:t>rolebinding</w:t>
+      </w:r>
+      <w:proofErr w:type="spellEnd"/>
+      <w:r>
+        <w:t>-</w:t>
+      </w:r>
+      <w:proofErr w:type="spellStart"/>
+      <w:proofErr w:type="gramStart"/>
+      <w:r>
+        <w:t>secretadmin.yaml</w:t>
+      </w:r>
+      <w:proofErr w:type="spellEnd"/>
+      <w:proofErr w:type="gramEnd"/>
+    </w:p>
+    <w:p>
+      <w:pPr>
+        <w:ind w:left="720"/>
+      </w:pPr>
+    </w:p>
+    <w:p>
+      <w:pPr>
+        <w:ind w:left="720" w:firstLine="720"/>
+      </w:pPr>
+      <w:r>
+        <w:t># Verify the creation</w:t>
+      </w:r>
+    </w:p>
+    <w:p>
+      <w:pPr>
+        <w:ind w:left="720" w:firstLine="720"/>
+      </w:pPr>
+      <w:proofErr w:type="spellStart"/>
+      <w:r>
+        <w:t>kubectl</w:t>
+      </w:r>
+      <w:proofErr w:type="spellEnd"/>
+      <w:r>
+        <w:t xml:space="preserve"> get </w:t>
+      </w:r>
+      <w:proofErr w:type="spellStart"/>
+      <w:r>
+        <w:t>clusterroles</w:t>
+      </w:r>
+      <w:proofErr w:type="spellEnd"/>
+      <w:r>
+        <w:t xml:space="preserve"> | grep cluster-role-</w:t>
+      </w:r>
+      <w:proofErr w:type="spellStart"/>
+      <w:r>
+        <w:t>secretadmin</w:t>
+      </w:r>
+      <w:proofErr w:type="spellEnd"/>
+    </w:p>
+    <w:p>
+      <w:pPr>
+        <w:ind w:left="720" w:firstLine="720"/>
+      </w:pPr>
+      <w:proofErr w:type="spellStart"/>
+      <w:r>
+        <w:t>kubectl</w:t>
+      </w:r>
+      <w:proofErr w:type="spellEnd"/>
+      <w:r>
+        <w:t xml:space="preserve"> get </w:t>
+      </w:r>
+      <w:proofErr w:type="spellStart"/>
+      <w:r>
+        <w:t>clusterrolebindings</w:t>
+      </w:r>
+      <w:proofErr w:type="spellEnd"/>
+      <w:r>
+        <w:t xml:space="preserve"> | grep cluster-</w:t>
+      </w:r>
+      <w:proofErr w:type="spellStart"/>
+      <w:r>
+        <w:t>rolebinding</w:t>
+      </w:r>
+      <w:proofErr w:type="spellEnd"/>
+      <w:r>
+        <w:t>-</w:t>
+      </w:r>
+      <w:proofErr w:type="spellStart"/>
+      <w:r>
+        <w:t>secretadmin</w:t>
+      </w:r>
+      <w:proofErr w:type="spellEnd"/>
+    </w:p>
+    <w:p>
+      <w:pPr>
+        <w:ind w:left="720"/>
+      </w:pPr>
+    </w:p>
+    <w:p>
+      <w:pPr>
+        <w:ind w:left="720" w:firstLine="720"/>
+      </w:pPr>
+      <w:r>
+        <w:t># Switch back to the original context</w:t>
+      </w:r>
+    </w:p>
+    <w:p>
+      <w:pPr>
+        <w:ind w:left="720" w:firstLine="720"/>
+      </w:pPr>
+      <w:proofErr w:type="spellStart"/>
+      <w:r>
+        <w:t>kubectl</w:t>
+      </w:r>
+      <w:proofErr w:type="spellEnd"/>
+      <w:r>
+        <w:t xml:space="preserve"> config use-context cluster-user-</w:t>
+      </w:r>
+      <w:proofErr w:type="spellStart"/>
+      <w:r>
+        <w:t>secretadmin</w:t>
+      </w:r>
+      <w:proofErr w:type="spellEnd"/>
+      <w:r>
+        <w:t>-context</w:t>
+      </w:r>
+    </w:p>
     <w:p/>
     <w:p>
       <w:pPr>
@@ -320,6 +548,117 @@
         </w:rPr>
       </w:pPr>
     </w:p>
+    <w:p>
+      <w:pPr>
+        <w:rPr>
+          <w:b/>
+          <w:bCs/>
+        </w:rPr>
+      </w:pPr>
+      <w:r>
+        <w:rPr>
+          <w:b/>
+          <w:bCs/>
+        </w:rPr>
+        <w:t>Lab 3 - Network security policy</w:t>
+      </w:r>
+    </w:p>
+    <w:p>
+      <w:pPr>
+        <w:ind w:left="720"/>
+      </w:pPr>
+      <w:r>
+        <w:t>• Create a nginx pod that listens on port 80, note the IP assigned to it.</w:t>
+      </w:r>
+    </w:p>
+    <w:p>
+      <w:pPr>
+        <w:ind w:left="720"/>
+      </w:pPr>
+      <w:r>
+        <w:t xml:space="preserve">• Create two pods that can use “curl” named busybox1 and busybox2. Note the IP addresses assigned to them. Label them with </w:t>
+      </w:r>
+      <w:proofErr w:type="spellStart"/>
+      <w:proofErr w:type="gramStart"/>
+      <w:r>
+        <w:t>tier:jumppod</w:t>
+      </w:r>
+      <w:proofErr w:type="spellEnd"/>
+      <w:proofErr w:type="gramEnd"/>
+    </w:p>
+    <w:p>
+      <w:pPr>
+        <w:ind w:left="720"/>
+      </w:pPr>
+      <w:r>
+        <w:t xml:space="preserve">• Take </w:t>
+      </w:r>
+      <w:proofErr w:type="gramStart"/>
+      <w:r>
+        <w:t>a</w:t>
+      </w:r>
+      <w:proofErr w:type="gramEnd"/>
+      <w:r>
+        <w:t xml:space="preserve"> interactive shell to busybox1 and run:</w:t>
+      </w:r>
+    </w:p>
+    <w:p>
+      <w:pPr>
+        <w:ind w:left="720"/>
+      </w:pPr>
+      <w:r>
+        <w:tab/>
+        <w:t>o Curl [IP Address of nginx pod]. You should get an HTML response</w:t>
+      </w:r>
+    </w:p>
+    <w:p>
+      <w:pPr>
+        <w:ind w:left="720"/>
+      </w:pPr>
+      <w:r>
+        <w:t xml:space="preserve">• Create a </w:t>
+      </w:r>
+      <w:proofErr w:type="spellStart"/>
+      <w:r>
+        <w:t>NetworkPolicy</w:t>
+      </w:r>
+      <w:proofErr w:type="spellEnd"/>
+      <w:r>
+        <w:t xml:space="preserve"> rule that blocks all ingress traffic to the nginx pod</w:t>
+      </w:r>
+    </w:p>
+    <w:p>
+      <w:pPr>
+        <w:ind w:left="720"/>
+      </w:pPr>
+      <w:r>
+        <w:t>• Rerun the curl command from busybox1, it should fail.</w:t>
+      </w:r>
+    </w:p>
+    <w:p>
+      <w:pPr>
+        <w:ind w:left="720"/>
+      </w:pPr>
+      <w:r>
+        <w:t xml:space="preserve">• Create a </w:t>
+      </w:r>
+      <w:proofErr w:type="spellStart"/>
+      <w:r>
+        <w:t>NetworkPolicy</w:t>
+      </w:r>
+      <w:proofErr w:type="spellEnd"/>
+      <w:r>
+        <w:t xml:space="preserve"> that blocks all ingress traffic to the nginx pod with the exception of all pods labelled with </w:t>
+      </w:r>
+      <w:proofErr w:type="spellStart"/>
+      <w:proofErr w:type="gramStart"/>
+      <w:r>
+        <w:t>tier:jumppod</w:t>
+      </w:r>
+      <w:proofErr w:type="spellEnd"/>
+      <w:proofErr w:type="gramEnd"/>
+    </w:p>
+    <w:p/>
     <w:p>
       <w:pPr>
         <w:rPr>
@@ -333,117 +672,6 @@
           <w:bCs/>
         </w:rPr>
         <w:lastRenderedPageBreak/>
-        <w:t>Lab 3 - Network security policy</w:t>
-      </w:r>
-    </w:p>
-    <w:p>
-      <w:pPr>
-        <w:ind w:left="720"/>
-      </w:pPr>
-      <w:r>
-        <w:t>• Create a nginx pod that listens on port 80, note the IP assigned to it.</w:t>
-      </w:r>
-    </w:p>
-    <w:p>
-      <w:pPr>
-        <w:ind w:left="720"/>
-      </w:pPr>
-      <w:r>
-        <w:t xml:space="preserve">• Create two pods that can use “curl” named busybox1 and busybox2. Note the IP addresses assigned to them. Label them with </w:t>
-      </w:r>
-      <w:proofErr w:type="spellStart"/>
-      <w:proofErr w:type="gramStart"/>
-      <w:r>
-        <w:t>tier:jumppod</w:t>
-      </w:r>
-      <w:proofErr w:type="spellEnd"/>
-      <w:proofErr w:type="gramEnd"/>
-    </w:p>
-    <w:p>
-      <w:pPr>
-        <w:ind w:left="720"/>
-      </w:pPr>
-      <w:r>
-        <w:t xml:space="preserve">• Take </w:t>
-      </w:r>
-      <w:proofErr w:type="gramStart"/>
-      <w:r>
-        <w:t>a</w:t>
-      </w:r>
-      <w:proofErr w:type="gramEnd"/>
-      <w:r>
-        <w:t xml:space="preserve"> interactive shell to busybox1 and run:</w:t>
-      </w:r>
-    </w:p>
-    <w:p>
-      <w:pPr>
-        <w:ind w:left="720"/>
-      </w:pPr>
-      <w:r>
-        <w:tab/>
-        <w:t>o Curl [IP Address of nginx pod]. You should get an HTML response</w:t>
-      </w:r>
-    </w:p>
-    <w:p>
-      <w:pPr>
-        <w:ind w:left="720"/>
-      </w:pPr>
-      <w:r>
-        <w:t xml:space="preserve">• Create a </w:t>
-      </w:r>
-      <w:proofErr w:type="spellStart"/>
-      <w:r>
-        <w:t>NetworkPolicy</w:t>
-      </w:r>
-      <w:proofErr w:type="spellEnd"/>
-      <w:r>
-        <w:t xml:space="preserve"> rule that blocks all ingress traffic to the nginx pod</w:t>
-      </w:r>
-    </w:p>
-    <w:p>
-      <w:pPr>
-        <w:ind w:left="720"/>
-      </w:pPr>
-      <w:r>
-        <w:t>• Rerun the curl command from busybox1, it should fail.</w:t>
-      </w:r>
-    </w:p>
-    <w:p>
-      <w:pPr>
-        <w:ind w:left="720"/>
-      </w:pPr>
-      <w:r>
-        <w:t xml:space="preserve">• Create a </w:t>
-      </w:r>
-      <w:proofErr w:type="spellStart"/>
-      <w:r>
-        <w:t>NetworkPolicy</w:t>
-      </w:r>
-      <w:proofErr w:type="spellEnd"/>
-      <w:r>
-        <w:t xml:space="preserve"> that blocks all ingress traffic to the nginx pod with the exception of all pods labelled with </w:t>
-      </w:r>
-      <w:proofErr w:type="spellStart"/>
-      <w:proofErr w:type="gramStart"/>
-      <w:r>
-        <w:t>tier:jumppod</w:t>
-      </w:r>
-      <w:proofErr w:type="spellEnd"/>
-      <w:proofErr w:type="gramEnd"/>
-    </w:p>
-    <w:p/>
-    <w:p>
-      <w:pPr>
-        <w:rPr>
-          <w:b/>
-          <w:bCs/>
-        </w:rPr>
-      </w:pPr>
-      <w:r>
-        <w:rPr>
-          <w:b/>
-          <w:bCs/>
-        </w:rPr>
         <w:t>Lab 4 - Enable Pod Security Policy</w:t>
       </w:r>
     </w:p>
@@ -573,7 +801,6 @@
         <w:ind w:left="720"/>
       </w:pPr>
       <w:r>
-        <w:lastRenderedPageBreak/>
         <w:t xml:space="preserve">• Generate a key that will be used to encrypt information located in </w:t>
       </w:r>
       <w:proofErr w:type="spellStart"/>

--- a/Edureka/Lab-5/CKA LAB PART 5.docx
+++ b/Edureka/Lab-5/CKA LAB PART 5.docx
@@ -112,8 +112,6 @@
       </w:r>
       <w:r>
         <w:tab/>
-      </w:r>
-      <w:r>
         <w:t>o Get</w:t>
       </w:r>
     </w:p>
@@ -123,8 +121,6 @@
       </w:r>
       <w:r>
         <w:tab/>
-      </w:r>
-      <w:r>
         <w:t>o Watch</w:t>
       </w:r>
     </w:p>
@@ -192,7 +188,273 @@
         <w:t xml:space="preserve"> to do</w:t>
       </w:r>
     </w:p>
-    <w:p/>
+    <w:p>
+      <w:pPr>
+        <w:ind w:left="720"/>
+      </w:pPr>
+      <w:r>
+        <w:rPr>
+          <w:noProof/>
+        </w:rPr>
+        <w:drawing>
+          <wp:inline distT="0" distB="0" distL="0" distR="0" wp14:anchorId="14BB1E74" wp14:editId="7DF18D4E">
+            <wp:extent cx="5943600" cy="3070225"/>
+            <wp:effectExtent l="0" t="0" r="0" b="0"/>
+            <wp:docPr id="14780165" name="Picture 1" descr="A screenshot of a computer&#10;&#10;Description automatically generated"/>
+            <wp:cNvGraphicFramePr>
+              <a:graphicFrameLocks xmlns:a="http://schemas.openxmlformats.org/drawingml/2006/main" noChangeAspect="1"/>
+            </wp:cNvGraphicFramePr>
+            <a:graphic xmlns:a="http://schemas.openxmlformats.org/drawingml/2006/main">
+              <a:graphicData uri="http://schemas.openxmlformats.org/drawingml/2006/picture">
+                <pic:pic xmlns:pic="http://schemas.openxmlformats.org/drawingml/2006/picture">
+                  <pic:nvPicPr>
+                    <pic:cNvPr id="14780165" name="Picture 1" descr="A screenshot of a computer&#10;&#10;Description automatically generated"/>
+                    <pic:cNvPicPr/>
+                  </pic:nvPicPr>
+                  <pic:blipFill>
+                    <a:blip r:embed="rId4" cstate="print">
+                      <a:extLst>
+                        <a:ext uri="{28A0092B-C50C-407E-A947-70E740481C1C}">
+                          <a14:useLocalDpi xmlns:a14="http://schemas.microsoft.com/office/drawing/2010/main" val="0"/>
+                        </a:ext>
+                      </a:extLst>
+                    </a:blip>
+                    <a:stretch>
+                      <a:fillRect/>
+                    </a:stretch>
+                  </pic:blipFill>
+                  <pic:spPr>
+                    <a:xfrm>
+                      <a:off x="0" y="0"/>
+                      <a:ext cx="5943600" cy="3070225"/>
+                    </a:xfrm>
+                    <a:prstGeom prst="rect">
+                      <a:avLst/>
+                    </a:prstGeom>
+                  </pic:spPr>
+                </pic:pic>
+              </a:graphicData>
+            </a:graphic>
+          </wp:inline>
+        </w:drawing>
+      </w:r>
+    </w:p>
+    <w:p>
+      <w:pPr>
+        <w:ind w:left="720"/>
+      </w:pPr>
+    </w:p>
+    <w:p>
+      <w:pPr>
+        <w:ind w:left="720"/>
+      </w:pPr>
+      <w:r>
+        <w:rPr>
+          <w:noProof/>
+        </w:rPr>
+        <w:lastRenderedPageBreak/>
+        <w:drawing>
+          <wp:inline distT="0" distB="0" distL="0" distR="0" wp14:anchorId="554A9C48" wp14:editId="2FDE4B0A">
+            <wp:extent cx="5943600" cy="2783840"/>
+            <wp:effectExtent l="0" t="0" r="0" b="0"/>
+            <wp:docPr id="2048822152" name="Picture 2" descr="A screenshot of a computer&#10;&#10;Description automatically generated"/>
+            <wp:cNvGraphicFramePr>
+              <a:graphicFrameLocks xmlns:a="http://schemas.openxmlformats.org/drawingml/2006/main" noChangeAspect="1"/>
+            </wp:cNvGraphicFramePr>
+            <a:graphic xmlns:a="http://schemas.openxmlformats.org/drawingml/2006/main">
+              <a:graphicData uri="http://schemas.openxmlformats.org/drawingml/2006/picture">
+                <pic:pic xmlns:pic="http://schemas.openxmlformats.org/drawingml/2006/picture">
+                  <pic:nvPicPr>
+                    <pic:cNvPr id="2048822152" name="Picture 2" descr="A screenshot of a computer&#10;&#10;Description automatically generated"/>
+                    <pic:cNvPicPr/>
+                  </pic:nvPicPr>
+                  <pic:blipFill>
+                    <a:blip r:embed="rId5" cstate="print">
+                      <a:extLst>
+                        <a:ext uri="{28A0092B-C50C-407E-A947-70E740481C1C}">
+                          <a14:useLocalDpi xmlns:a14="http://schemas.microsoft.com/office/drawing/2010/main" val="0"/>
+                        </a:ext>
+                      </a:extLst>
+                    </a:blip>
+                    <a:stretch>
+                      <a:fillRect/>
+                    </a:stretch>
+                  </pic:blipFill>
+                  <pic:spPr>
+                    <a:xfrm>
+                      <a:off x="0" y="0"/>
+                      <a:ext cx="5943600" cy="2783840"/>
+                    </a:xfrm>
+                    <a:prstGeom prst="rect">
+                      <a:avLst/>
+                    </a:prstGeom>
+                  </pic:spPr>
+                </pic:pic>
+              </a:graphicData>
+            </a:graphic>
+          </wp:inline>
+        </w:drawing>
+      </w:r>
+    </w:p>
+    <w:p>
+      <w:pPr>
+        <w:ind w:left="720"/>
+      </w:pPr>
+    </w:p>
+    <w:p>
+      <w:pPr>
+        <w:ind w:left="720"/>
+      </w:pPr>
+      <w:r>
+        <w:rPr>
+          <w:noProof/>
+        </w:rPr>
+        <w:drawing>
+          <wp:inline distT="0" distB="0" distL="0" distR="0" wp14:anchorId="15EEEDC1" wp14:editId="436FB778">
+            <wp:extent cx="5943600" cy="2992120"/>
+            <wp:effectExtent l="0" t="0" r="0" b="0"/>
+            <wp:docPr id="949036817" name="Picture 4" descr="A screenshot of a computer&#10;&#10;Description automatically generated"/>
+            <wp:cNvGraphicFramePr>
+              <a:graphicFrameLocks xmlns:a="http://schemas.openxmlformats.org/drawingml/2006/main" noChangeAspect="1"/>
+            </wp:cNvGraphicFramePr>
+            <a:graphic xmlns:a="http://schemas.openxmlformats.org/drawingml/2006/main">
+              <a:graphicData uri="http://schemas.openxmlformats.org/drawingml/2006/picture">
+                <pic:pic xmlns:pic="http://schemas.openxmlformats.org/drawingml/2006/picture">
+                  <pic:nvPicPr>
+                    <pic:cNvPr id="949036817" name="Picture 4" descr="A screenshot of a computer&#10;&#10;Description automatically generated"/>
+                    <pic:cNvPicPr/>
+                  </pic:nvPicPr>
+                  <pic:blipFill>
+                    <a:blip r:embed="rId6" cstate="print">
+                      <a:extLst>
+                        <a:ext uri="{28A0092B-C50C-407E-A947-70E740481C1C}">
+                          <a14:useLocalDpi xmlns:a14="http://schemas.microsoft.com/office/drawing/2010/main" val="0"/>
+                        </a:ext>
+                      </a:extLst>
+                    </a:blip>
+                    <a:stretch>
+                      <a:fillRect/>
+                    </a:stretch>
+                  </pic:blipFill>
+                  <pic:spPr>
+                    <a:xfrm>
+                      <a:off x="0" y="0"/>
+                      <a:ext cx="5943600" cy="2992120"/>
+                    </a:xfrm>
+                    <a:prstGeom prst="rect">
+                      <a:avLst/>
+                    </a:prstGeom>
+                  </pic:spPr>
+                </pic:pic>
+              </a:graphicData>
+            </a:graphic>
+          </wp:inline>
+        </w:drawing>
+      </w:r>
+    </w:p>
+    <w:p>
+      <w:pPr>
+        <w:ind w:left="720"/>
+      </w:pPr>
+      <w:r>
+        <w:rPr>
+          <w:noProof/>
+        </w:rPr>
+        <w:lastRenderedPageBreak/>
+        <w:drawing>
+          <wp:inline distT="0" distB="0" distL="0" distR="0" wp14:anchorId="050BED6C" wp14:editId="6F58F9B0">
+            <wp:extent cx="5943600" cy="2692400"/>
+            <wp:effectExtent l="0" t="0" r="0" b="0"/>
+            <wp:docPr id="277028476" name="Picture 3" descr="A screenshot of a computer&#10;&#10;Description automatically generated"/>
+            <wp:cNvGraphicFramePr>
+              <a:graphicFrameLocks xmlns:a="http://schemas.openxmlformats.org/drawingml/2006/main" noChangeAspect="1"/>
+            </wp:cNvGraphicFramePr>
+            <a:graphic xmlns:a="http://schemas.openxmlformats.org/drawingml/2006/main">
+              <a:graphicData uri="http://schemas.openxmlformats.org/drawingml/2006/picture">
+                <pic:pic xmlns:pic="http://schemas.openxmlformats.org/drawingml/2006/picture">
+                  <pic:nvPicPr>
+                    <pic:cNvPr id="277028476" name="Picture 3" descr="A screenshot of a computer&#10;&#10;Description automatically generated"/>
+                    <pic:cNvPicPr/>
+                  </pic:nvPicPr>
+                  <pic:blipFill>
+                    <a:blip r:embed="rId7" cstate="print">
+                      <a:extLst>
+                        <a:ext uri="{28A0092B-C50C-407E-A947-70E740481C1C}">
+                          <a14:useLocalDpi xmlns:a14="http://schemas.microsoft.com/office/drawing/2010/main" val="0"/>
+                        </a:ext>
+                      </a:extLst>
+                    </a:blip>
+                    <a:stretch>
+                      <a:fillRect/>
+                    </a:stretch>
+                  </pic:blipFill>
+                  <pic:spPr>
+                    <a:xfrm>
+                      <a:off x="0" y="0"/>
+                      <a:ext cx="5943600" cy="2692400"/>
+                    </a:xfrm>
+                    <a:prstGeom prst="rect">
+                      <a:avLst/>
+                    </a:prstGeom>
+                  </pic:spPr>
+                </pic:pic>
+              </a:graphicData>
+            </a:graphic>
+          </wp:inline>
+        </w:drawing>
+      </w:r>
+    </w:p>
+    <w:p>
+      <w:pPr>
+        <w:ind w:left="720"/>
+      </w:pPr>
+      <w:r>
+        <w:rPr>
+          <w:noProof/>
+        </w:rPr>
+        <w:drawing>
+          <wp:inline distT="0" distB="0" distL="0" distR="0" wp14:anchorId="202B580E" wp14:editId="24EE91B8">
+            <wp:extent cx="5943600" cy="2748915"/>
+            <wp:effectExtent l="0" t="0" r="0" b="0"/>
+            <wp:docPr id="410225240" name="Picture 5" descr="A screenshot of a computer&#10;&#10;Description automatically generated"/>
+            <wp:cNvGraphicFramePr>
+              <a:graphicFrameLocks xmlns:a="http://schemas.openxmlformats.org/drawingml/2006/main" noChangeAspect="1"/>
+            </wp:cNvGraphicFramePr>
+            <a:graphic xmlns:a="http://schemas.openxmlformats.org/drawingml/2006/main">
+              <a:graphicData uri="http://schemas.openxmlformats.org/drawingml/2006/picture">
+                <pic:pic xmlns:pic="http://schemas.openxmlformats.org/drawingml/2006/picture">
+                  <pic:nvPicPr>
+                    <pic:cNvPr id="410225240" name="Picture 5" descr="A screenshot of a computer&#10;&#10;Description automatically generated"/>
+                    <pic:cNvPicPr/>
+                  </pic:nvPicPr>
+                  <pic:blipFill>
+                    <a:blip r:embed="rId8" cstate="print">
+                      <a:extLst>
+                        <a:ext uri="{28A0092B-C50C-407E-A947-70E740481C1C}">
+                          <a14:useLocalDpi xmlns:a14="http://schemas.microsoft.com/office/drawing/2010/main" val="0"/>
+                        </a:ext>
+                      </a:extLst>
+                    </a:blip>
+                    <a:stretch>
+                      <a:fillRect/>
+                    </a:stretch>
+                  </pic:blipFill>
+                  <pic:spPr>
+                    <a:xfrm>
+                      <a:off x="0" y="0"/>
+                      <a:ext cx="5943600" cy="2748915"/>
+                    </a:xfrm>
+                    <a:prstGeom prst="rect">
+                      <a:avLst/>
+                    </a:prstGeom>
+                  </pic:spPr>
+                </pic:pic>
+              </a:graphicData>
+            </a:graphic>
+          </wp:inline>
+        </w:drawing>
+      </w:r>
+    </w:p>
     <w:p>
       <w:pPr>
         <w:rPr>
@@ -284,6 +546,7 @@
         <w:ind w:left="720"/>
       </w:pPr>
       <w:r>
+        <w:lastRenderedPageBreak/>
         <w:t>• Bind “cluster-user-</w:t>
       </w:r>
       <w:proofErr w:type="spellStart"/>
@@ -317,8 +580,6 @@
       </w:pPr>
       <w:r>
         <w:tab/>
-      </w:r>
-      <w:r>
         <w:t># Switch to the admin context</w:t>
       </w:r>
     </w:p>
@@ -539,6 +800,52 @@
           <w:bCs/>
         </w:rPr>
       </w:pPr>
+      <w:r>
+        <w:rPr>
+          <w:noProof/>
+        </w:rPr>
+        <w:drawing>
+          <wp:inline distT="0" distB="0" distL="0" distR="0" wp14:anchorId="7A85A7A1" wp14:editId="3269EE7A">
+            <wp:extent cx="5943600" cy="2039620"/>
+            <wp:effectExtent l="0" t="0" r="0" b="0"/>
+            <wp:docPr id="579160293" name="Picture 6" descr="A screenshot of a computer&#10;&#10;Description automatically generated"/>
+            <wp:cNvGraphicFramePr>
+              <a:graphicFrameLocks xmlns:a="http://schemas.openxmlformats.org/drawingml/2006/main" noChangeAspect="1"/>
+            </wp:cNvGraphicFramePr>
+            <a:graphic xmlns:a="http://schemas.openxmlformats.org/drawingml/2006/main">
+              <a:graphicData uri="http://schemas.openxmlformats.org/drawingml/2006/picture">
+                <pic:pic xmlns:pic="http://schemas.openxmlformats.org/drawingml/2006/picture">
+                  <pic:nvPicPr>
+                    <pic:cNvPr id="579160293" name="Picture 6" descr="A screenshot of a computer&#10;&#10;Description automatically generated"/>
+                    <pic:cNvPicPr/>
+                  </pic:nvPicPr>
+                  <pic:blipFill>
+                    <a:blip r:embed="rId9" cstate="print">
+                      <a:extLst>
+                        <a:ext uri="{28A0092B-C50C-407E-A947-70E740481C1C}">
+                          <a14:useLocalDpi xmlns:a14="http://schemas.microsoft.com/office/drawing/2010/main" val="0"/>
+                        </a:ext>
+                      </a:extLst>
+                    </a:blip>
+                    <a:stretch>
+                      <a:fillRect/>
+                    </a:stretch>
+                  </pic:blipFill>
+                  <pic:spPr>
+                    <a:xfrm>
+                      <a:off x="0" y="0"/>
+                      <a:ext cx="5943600" cy="2039620"/>
+                    </a:xfrm>
+                    <a:prstGeom prst="rect">
+                      <a:avLst/>
+                    </a:prstGeom>
+                  </pic:spPr>
+                </pic:pic>
+              </a:graphicData>
+            </a:graphic>
+          </wp:inline>
+        </w:drawing>
+      </w:r>
     </w:p>
     <w:p>
       <w:pPr>
@@ -547,6 +854,53 @@
           <w:bCs/>
         </w:rPr>
       </w:pPr>
+      <w:r>
+        <w:rPr>
+          <w:noProof/>
+        </w:rPr>
+        <w:lastRenderedPageBreak/>
+        <w:drawing>
+          <wp:inline distT="0" distB="0" distL="0" distR="0" wp14:anchorId="1D7E0A10" wp14:editId="5BED1C77">
+            <wp:extent cx="5943600" cy="2759075"/>
+            <wp:effectExtent l="0" t="0" r="0" b="3175"/>
+            <wp:docPr id="1113143369" name="Picture 7" descr="A screenshot of a computer&#10;&#10;Description automatically generated"/>
+            <wp:cNvGraphicFramePr>
+              <a:graphicFrameLocks xmlns:a="http://schemas.openxmlformats.org/drawingml/2006/main" noChangeAspect="1"/>
+            </wp:cNvGraphicFramePr>
+            <a:graphic xmlns:a="http://schemas.openxmlformats.org/drawingml/2006/main">
+              <a:graphicData uri="http://schemas.openxmlformats.org/drawingml/2006/picture">
+                <pic:pic xmlns:pic="http://schemas.openxmlformats.org/drawingml/2006/picture">
+                  <pic:nvPicPr>
+                    <pic:cNvPr id="1113143369" name="Picture 7" descr="A screenshot of a computer&#10;&#10;Description automatically generated"/>
+                    <pic:cNvPicPr/>
+                  </pic:nvPicPr>
+                  <pic:blipFill>
+                    <a:blip r:embed="rId10" cstate="print">
+                      <a:extLst>
+                        <a:ext uri="{28A0092B-C50C-407E-A947-70E740481C1C}">
+                          <a14:useLocalDpi xmlns:a14="http://schemas.microsoft.com/office/drawing/2010/main" val="0"/>
+                        </a:ext>
+                      </a:extLst>
+                    </a:blip>
+                    <a:stretch>
+                      <a:fillRect/>
+                    </a:stretch>
+                  </pic:blipFill>
+                  <pic:spPr>
+                    <a:xfrm>
+                      <a:off x="0" y="0"/>
+                      <a:ext cx="5943600" cy="2759075"/>
+                    </a:xfrm>
+                    <a:prstGeom prst="rect">
+                      <a:avLst/>
+                    </a:prstGeom>
+                  </pic:spPr>
+                </pic:pic>
+              </a:graphicData>
+            </a:graphic>
+          </wp:inline>
+        </w:drawing>
+      </w:r>
     </w:p>
     <w:p>
       <w:pPr>
@@ -557,9 +911,71 @@
       </w:pPr>
       <w:r>
         <w:rPr>
+          <w:noProof/>
+        </w:rPr>
+        <w:drawing>
+          <wp:inline distT="0" distB="0" distL="0" distR="0" wp14:anchorId="4834813F" wp14:editId="2B0E3AA9">
+            <wp:extent cx="5943600" cy="2754630"/>
+            <wp:effectExtent l="0" t="0" r="0" b="7620"/>
+            <wp:docPr id="1488122114" name="Picture 8" descr="A screenshot of a computer&#10;&#10;Description automatically generated"/>
+            <wp:cNvGraphicFramePr>
+              <a:graphicFrameLocks xmlns:a="http://schemas.openxmlformats.org/drawingml/2006/main" noChangeAspect="1"/>
+            </wp:cNvGraphicFramePr>
+            <a:graphic xmlns:a="http://schemas.openxmlformats.org/drawingml/2006/main">
+              <a:graphicData uri="http://schemas.openxmlformats.org/drawingml/2006/picture">
+                <pic:pic xmlns:pic="http://schemas.openxmlformats.org/drawingml/2006/picture">
+                  <pic:nvPicPr>
+                    <pic:cNvPr id="1488122114" name="Picture 8" descr="A screenshot of a computer&#10;&#10;Description automatically generated"/>
+                    <pic:cNvPicPr/>
+                  </pic:nvPicPr>
+                  <pic:blipFill>
+                    <a:blip r:embed="rId11" cstate="print">
+                      <a:extLst>
+                        <a:ext uri="{28A0092B-C50C-407E-A947-70E740481C1C}">
+                          <a14:useLocalDpi xmlns:a14="http://schemas.microsoft.com/office/drawing/2010/main" val="0"/>
+                        </a:ext>
+                      </a:extLst>
+                    </a:blip>
+                    <a:stretch>
+                      <a:fillRect/>
+                    </a:stretch>
+                  </pic:blipFill>
+                  <pic:spPr>
+                    <a:xfrm>
+                      <a:off x="0" y="0"/>
+                      <a:ext cx="5943600" cy="2754630"/>
+                    </a:xfrm>
+                    <a:prstGeom prst="rect">
+                      <a:avLst/>
+                    </a:prstGeom>
+                  </pic:spPr>
+                </pic:pic>
+              </a:graphicData>
+            </a:graphic>
+          </wp:inline>
+        </w:drawing>
+      </w:r>
+    </w:p>
+    <w:p>
+      <w:pPr>
+        <w:rPr>
           <w:b/>
           <w:bCs/>
         </w:rPr>
+      </w:pPr>
+    </w:p>
+    <w:p>
+      <w:pPr>
+        <w:rPr>
+          <w:b/>
+          <w:bCs/>
+        </w:rPr>
+      </w:pPr>
+      <w:r>
+        <w:rPr>
+          <w:b/>
+          <w:bCs/>
+        </w:rPr>
         <w:t>Lab 3 - Network security policy</w:t>
       </w:r>
     </w:p>
@@ -632,6 +1048,7 @@
         <w:ind w:left="720"/>
       </w:pPr>
       <w:r>
+        <w:lastRenderedPageBreak/>
         <w:t>• Rerun the curl command from busybox1, it should fail.</w:t>
       </w:r>
     </w:p>
@@ -658,7 +1075,216 @@
       <w:proofErr w:type="spellEnd"/>
       <w:proofErr w:type="gramEnd"/>
     </w:p>
-    <w:p/>
+    <w:p>
+      <w:pPr>
+        <w:ind w:left="720"/>
+      </w:pPr>
+      <w:r>
+        <w:rPr>
+          <w:noProof/>
+        </w:rPr>
+        <w:drawing>
+          <wp:inline distT="0" distB="0" distL="0" distR="0" wp14:anchorId="0A8FA2A1" wp14:editId="6D4FD794">
+            <wp:extent cx="5943600" cy="1743075"/>
+            <wp:effectExtent l="0" t="0" r="0" b="9525"/>
+            <wp:docPr id="396954991" name="Picture 9" descr="A screenshot of a computer&#10;&#10;Description automatically generated"/>
+            <wp:cNvGraphicFramePr>
+              <a:graphicFrameLocks xmlns:a="http://schemas.openxmlformats.org/drawingml/2006/main" noChangeAspect="1"/>
+            </wp:cNvGraphicFramePr>
+            <a:graphic xmlns:a="http://schemas.openxmlformats.org/drawingml/2006/main">
+              <a:graphicData uri="http://schemas.openxmlformats.org/drawingml/2006/picture">
+                <pic:pic xmlns:pic="http://schemas.openxmlformats.org/drawingml/2006/picture">
+                  <pic:nvPicPr>
+                    <pic:cNvPr id="396954991" name="Picture 9" descr="A screenshot of a computer&#10;&#10;Description automatically generated"/>
+                    <pic:cNvPicPr/>
+                  </pic:nvPicPr>
+                  <pic:blipFill>
+                    <a:blip r:embed="rId12" cstate="print">
+                      <a:extLst>
+                        <a:ext uri="{28A0092B-C50C-407E-A947-70E740481C1C}">
+                          <a14:useLocalDpi xmlns:a14="http://schemas.microsoft.com/office/drawing/2010/main" val="0"/>
+                        </a:ext>
+                      </a:extLst>
+                    </a:blip>
+                    <a:stretch>
+                      <a:fillRect/>
+                    </a:stretch>
+                  </pic:blipFill>
+                  <pic:spPr>
+                    <a:xfrm>
+                      <a:off x="0" y="0"/>
+                      <a:ext cx="5943600" cy="1743075"/>
+                    </a:xfrm>
+                    <a:prstGeom prst="rect">
+                      <a:avLst/>
+                    </a:prstGeom>
+                  </pic:spPr>
+                </pic:pic>
+              </a:graphicData>
+            </a:graphic>
+          </wp:inline>
+        </w:drawing>
+      </w:r>
+    </w:p>
+    <w:p>
+      <w:pPr>
+        <w:ind w:left="720"/>
+      </w:pPr>
+      <w:r>
+        <w:rPr>
+          <w:noProof/>
+        </w:rPr>
+        <w:drawing>
+          <wp:inline distT="0" distB="0" distL="0" distR="0" wp14:anchorId="2B4FC840" wp14:editId="69B8B049">
+            <wp:extent cx="5943600" cy="2695575"/>
+            <wp:effectExtent l="0" t="0" r="0" b="9525"/>
+            <wp:docPr id="1313974043" name="Picture 10" descr="A screenshot of a computer&#10;&#10;Description automatically generated"/>
+            <wp:cNvGraphicFramePr>
+              <a:graphicFrameLocks xmlns:a="http://schemas.openxmlformats.org/drawingml/2006/main" noChangeAspect="1"/>
+            </wp:cNvGraphicFramePr>
+            <a:graphic xmlns:a="http://schemas.openxmlformats.org/drawingml/2006/main">
+              <a:graphicData uri="http://schemas.openxmlformats.org/drawingml/2006/picture">
+                <pic:pic xmlns:pic="http://schemas.openxmlformats.org/drawingml/2006/picture">
+                  <pic:nvPicPr>
+                    <pic:cNvPr id="1313974043" name="Picture 10" descr="A screenshot of a computer&#10;&#10;Description automatically generated"/>
+                    <pic:cNvPicPr/>
+                  </pic:nvPicPr>
+                  <pic:blipFill>
+                    <a:blip r:embed="rId13" cstate="print">
+                      <a:extLst>
+                        <a:ext uri="{28A0092B-C50C-407E-A947-70E740481C1C}">
+                          <a14:useLocalDpi xmlns:a14="http://schemas.microsoft.com/office/drawing/2010/main" val="0"/>
+                        </a:ext>
+                      </a:extLst>
+                    </a:blip>
+                    <a:stretch>
+                      <a:fillRect/>
+                    </a:stretch>
+                  </pic:blipFill>
+                  <pic:spPr>
+                    <a:xfrm>
+                      <a:off x="0" y="0"/>
+                      <a:ext cx="5943600" cy="2695575"/>
+                    </a:xfrm>
+                    <a:prstGeom prst="rect">
+                      <a:avLst/>
+                    </a:prstGeom>
+                  </pic:spPr>
+                </pic:pic>
+              </a:graphicData>
+            </a:graphic>
+          </wp:inline>
+        </w:drawing>
+      </w:r>
+    </w:p>
+    <w:p>
+      <w:pPr>
+        <w:ind w:left="720"/>
+      </w:pPr>
+      <w:r>
+        <w:rPr>
+          <w:noProof/>
+        </w:rPr>
+        <w:lastRenderedPageBreak/>
+        <w:drawing>
+          <wp:inline distT="0" distB="0" distL="0" distR="0" wp14:anchorId="7B5DADF7" wp14:editId="1D8746ED">
+            <wp:extent cx="5943600" cy="2663825"/>
+            <wp:effectExtent l="0" t="0" r="0" b="3175"/>
+            <wp:docPr id="1173806538" name="Picture 11" descr="A screenshot of a computer&#10;&#10;Description automatically generated"/>
+            <wp:cNvGraphicFramePr>
+              <a:graphicFrameLocks xmlns:a="http://schemas.openxmlformats.org/drawingml/2006/main" noChangeAspect="1"/>
+            </wp:cNvGraphicFramePr>
+            <a:graphic xmlns:a="http://schemas.openxmlformats.org/drawingml/2006/main">
+              <a:graphicData uri="http://schemas.openxmlformats.org/drawingml/2006/picture">
+                <pic:pic xmlns:pic="http://schemas.openxmlformats.org/drawingml/2006/picture">
+                  <pic:nvPicPr>
+                    <pic:cNvPr id="1173806538" name="Picture 11" descr="A screenshot of a computer&#10;&#10;Description automatically generated"/>
+                    <pic:cNvPicPr/>
+                  </pic:nvPicPr>
+                  <pic:blipFill>
+                    <a:blip r:embed="rId14" cstate="print">
+                      <a:extLst>
+                        <a:ext uri="{28A0092B-C50C-407E-A947-70E740481C1C}">
+                          <a14:useLocalDpi xmlns:a14="http://schemas.microsoft.com/office/drawing/2010/main" val="0"/>
+                        </a:ext>
+                      </a:extLst>
+                    </a:blip>
+                    <a:stretch>
+                      <a:fillRect/>
+                    </a:stretch>
+                  </pic:blipFill>
+                  <pic:spPr>
+                    <a:xfrm>
+                      <a:off x="0" y="0"/>
+                      <a:ext cx="5943600" cy="2663825"/>
+                    </a:xfrm>
+                    <a:prstGeom prst="rect">
+                      <a:avLst/>
+                    </a:prstGeom>
+                  </pic:spPr>
+                </pic:pic>
+              </a:graphicData>
+            </a:graphic>
+          </wp:inline>
+        </w:drawing>
+      </w:r>
+    </w:p>
+    <w:p>
+      <w:pPr>
+        <w:ind w:left="720"/>
+      </w:pPr>
+      <w:r>
+        <w:rPr>
+          <w:noProof/>
+        </w:rPr>
+        <w:drawing>
+          <wp:inline distT="0" distB="0" distL="0" distR="0" wp14:anchorId="73527735" wp14:editId="5B13B157">
+            <wp:extent cx="5943600" cy="2418080"/>
+            <wp:effectExtent l="0" t="0" r="0" b="1270"/>
+            <wp:docPr id="887285308" name="Picture 12" descr="A screenshot of a computer&#10;&#10;Description automatically generated"/>
+            <wp:cNvGraphicFramePr>
+              <a:graphicFrameLocks xmlns:a="http://schemas.openxmlformats.org/drawingml/2006/main" noChangeAspect="1"/>
+            </wp:cNvGraphicFramePr>
+            <a:graphic xmlns:a="http://schemas.openxmlformats.org/drawingml/2006/main">
+              <a:graphicData uri="http://schemas.openxmlformats.org/drawingml/2006/picture">
+                <pic:pic xmlns:pic="http://schemas.openxmlformats.org/drawingml/2006/picture">
+                  <pic:nvPicPr>
+                    <pic:cNvPr id="887285308" name="Picture 12" descr="A screenshot of a computer&#10;&#10;Description automatically generated"/>
+                    <pic:cNvPicPr/>
+                  </pic:nvPicPr>
+                  <pic:blipFill>
+                    <a:blip r:embed="rId15" cstate="print">
+                      <a:extLst>
+                        <a:ext uri="{28A0092B-C50C-407E-A947-70E740481C1C}">
+                          <a14:useLocalDpi xmlns:a14="http://schemas.microsoft.com/office/drawing/2010/main" val="0"/>
+                        </a:ext>
+                      </a:extLst>
+                    </a:blip>
+                    <a:stretch>
+                      <a:fillRect/>
+                    </a:stretch>
+                  </pic:blipFill>
+                  <pic:spPr>
+                    <a:xfrm>
+                      <a:off x="0" y="0"/>
+                      <a:ext cx="5943600" cy="2418080"/>
+                    </a:xfrm>
+                    <a:prstGeom prst="rect">
+                      <a:avLst/>
+                    </a:prstGeom>
+                  </pic:spPr>
+                </pic:pic>
+              </a:graphicData>
+            </a:graphic>
+          </wp:inline>
+        </w:drawing>
+      </w:r>
+    </w:p>
+    <w:p>
+      <w:pPr>
+        <w:ind w:left="720"/>
+      </w:pPr>
+    </w:p>
     <w:p>
       <w:pPr>
         <w:rPr>
@@ -671,7 +1297,6 @@
           <w:b/>
           <w:bCs/>
         </w:rPr>
-        <w:lastRenderedPageBreak/>
         <w:t>Lab 4 - Enable Pod Security Policy</w:t>
       </w:r>
     </w:p>
@@ -736,6 +1361,7 @@
         <w:ind w:left="720"/>
       </w:pPr>
       <w:r>
+        <w:lastRenderedPageBreak/>
         <w:tab/>
         <w:t>o Can only be exposed on port 433</w:t>
       </w:r>
@@ -852,6 +1478,16 @@
       <w:r>
         <w:t xml:space="preserve"> the contents are encrypted.</w:t>
       </w:r>
+    </w:p>
+    <w:p>
+      <w:pPr>
+        <w:ind w:left="720"/>
+      </w:pPr>
+    </w:p>
+    <w:p>
+      <w:pPr>
+        <w:ind w:left="720"/>
+      </w:pPr>
     </w:p>
     <w:sectPr>
       <w:pgSz w:w="12240" w:h="15840"/>
